--- a/documentacao/Documentacao_Word.docx
+++ b/documentacao/Documentacao_Word.docx
@@ -214,8 +214,6 @@
         </w:rPr>
         <w:t xml:space="preserve"> “A Arte de Cozinhar”</w:t>
       </w:r>
-      <w:bookmarkStart w:id="0" w:name="_GoBack"/>
-      <w:bookmarkEnd w:id="0"/>
     </w:p>
     <w:p>
       <w:pPr>
@@ -1233,7 +1231,21 @@
                 <w:rStyle w:val="Hyperlink"/>
                 <w:noProof/>
               </w:rPr>
-              <w:t>2.2.Visão Geral</w:t>
+              <w:t>2.2.</w:t>
+            </w:r>
+            <w:r>
+              <w:rPr>
+                <w:rStyle w:val="Hyperlink"/>
+                <w:noProof/>
+              </w:rPr>
+              <w:t>V</w:t>
+            </w:r>
+            <w:r>
+              <w:rPr>
+                <w:rStyle w:val="Hyperlink"/>
+                <w:noProof/>
+              </w:rPr>
+              <w:t>isão Geral</w:t>
             </w:r>
             <w:r>
               <w:rPr>
@@ -2438,30 +2450,68 @@
       <w:pPr>
         <w:pStyle w:val="Ttulo1"/>
       </w:pPr>
-      <w:bookmarkStart w:id="1" w:name="_Toc149213026"/>
+      <w:bookmarkStart w:id="0" w:name="_Toc149213026"/>
       <w:r>
         <w:lastRenderedPageBreak/>
         <w:t>1.JUSTIFICATIVA DO PROJETO</w:t>
       </w:r>
+      <w:bookmarkEnd w:id="0"/>
+      <w:r>
+        <w:t xml:space="preserve"> </w:t>
+      </w:r>
+    </w:p>
+    <w:p>
+      <w:pPr>
+        <w:jc w:val="both"/>
+        <w:rPr>
+          <w:rFonts w:ascii="Arial" w:hAnsi="Arial" w:cs="Arial"/>
+          <w:sz w:val="24"/>
+        </w:rPr>
+      </w:pPr>
+      <w:r>
+        <w:rPr>
+          <w:rFonts w:ascii="Arial" w:hAnsi="Arial" w:cs="Arial"/>
+          <w:sz w:val="24"/>
+        </w:rPr>
+        <w:t>A criação do site "A Arte de Cozinhar" é respaldada por diversas razões que tornam esse projeto não apenas relevante, mas também necessário. A seguir, apresentamos a justificativa para o desenvolvimento deste projeto:</w:t>
+      </w:r>
+    </w:p>
+    <w:p>
+      <w:pPr>
+        <w:jc w:val="both"/>
+        <w:rPr>
+          <w:rFonts w:ascii="Arial" w:hAnsi="Arial" w:cs="Arial"/>
+          <w:sz w:val="24"/>
+        </w:rPr>
+      </w:pPr>
+    </w:p>
+    <w:p>
+      <w:pPr>
+        <w:pStyle w:val="Ttulo2"/>
+      </w:pPr>
+      <w:bookmarkStart w:id="1" w:name="_Toc149213027"/>
+      <w:r>
+        <w:t>1.</w:t>
+      </w:r>
+      <w:r>
+        <w:t>1. Aumento do Interesse em Culinária</w:t>
+      </w:r>
       <w:bookmarkEnd w:id="1"/>
-      <w:r>
-        <w:t xml:space="preserve"> </w:t>
-      </w:r>
-    </w:p>
-    <w:p>
-      <w:pPr>
-        <w:jc w:val="both"/>
-        <w:rPr>
-          <w:rFonts w:ascii="Arial" w:hAnsi="Arial" w:cs="Arial"/>
-          <w:sz w:val="24"/>
-        </w:rPr>
-      </w:pPr>
-      <w:r>
-        <w:rPr>
-          <w:rFonts w:ascii="Arial" w:hAnsi="Arial" w:cs="Arial"/>
-          <w:sz w:val="24"/>
-        </w:rPr>
-        <w:t>A criação do site "A Arte de Cozinhar" é respaldada por diversas razões que tornam esse projeto não apenas relevante, mas também necessário. A seguir, apresentamos a justificativa para o desenvolvimento deste projeto:</w:t>
+    </w:p>
+    <w:p>
+      <w:pPr>
+        <w:jc w:val="both"/>
+        <w:rPr>
+          <w:rFonts w:ascii="Arial" w:hAnsi="Arial" w:cs="Arial"/>
+          <w:sz w:val="24"/>
+        </w:rPr>
+      </w:pPr>
+      <w:r>
+        <w:rPr>
+          <w:rFonts w:ascii="Arial" w:hAnsi="Arial" w:cs="Arial"/>
+          <w:sz w:val="24"/>
+        </w:rPr>
+        <w:t>Nos últimos anos, houve um crescimento significativo no interesse das pessoas pela culinária. As redes sociais, programas de TV e a cultura alimentar têm contribuído para despertar a paixão pela cozinha em muitos indivíduos. Este projeto visa atender a essa crescente demanda, fornecendo um recurso online de qualidade para cozinheiros de todos os níveis.</w:t>
       </w:r>
     </w:p>
     <w:p>
@@ -2477,12 +2527,12 @@
       <w:pPr>
         <w:pStyle w:val="Ttulo2"/>
       </w:pPr>
-      <w:bookmarkStart w:id="2" w:name="_Toc149213027"/>
+      <w:bookmarkStart w:id="2" w:name="_Toc149213028"/>
       <w:r>
         <w:t>1.</w:t>
       </w:r>
       <w:r>
-        <w:t>1. Aumento do Interesse em Culinária</w:t>
+        <w:t>2. Falta de Confiança na Cozinha</w:t>
       </w:r>
       <w:bookmarkEnd w:id="2"/>
     </w:p>
@@ -2499,7 +2549,7 @@
           <w:rFonts w:ascii="Arial" w:hAnsi="Arial" w:cs="Arial"/>
           <w:sz w:val="24"/>
         </w:rPr>
-        <w:t>Nos últimos anos, houve um crescimento significativo no interesse das pessoas pela culinária. As redes sociais, programas de TV e a cultura alimentar têm contribuído para despertar a paixão pela cozinha em muitos indivíduos. Este projeto visa atender a essa crescente demanda, fornecendo um recurso online de qualidade para cozinheiros de todos os níveis.</w:t>
+        <w:t>Muitas pessoas, especialmente iniciantes na culinária, enfrentam desafios de confiança na cozinha. Sentem-se inseguras em relação a técnicas, ingredientes e processos de preparação. O site "A Arte de Cozinhar" busca preencher essa lacuna, oferecendo receitas fáceis de seguir, dicas de culinária e informações práticas para melhorar a confiança dos cozinheiros.</w:t>
       </w:r>
     </w:p>
     <w:p>
@@ -2515,12 +2565,12 @@
       <w:pPr>
         <w:pStyle w:val="Ttulo2"/>
       </w:pPr>
-      <w:bookmarkStart w:id="3" w:name="_Toc149213028"/>
+      <w:bookmarkStart w:id="3" w:name="_Toc149213029"/>
       <w:r>
         <w:t>1.</w:t>
       </w:r>
       <w:r>
-        <w:t>2. Falta de Confiança na Cozinha</w:t>
+        <w:t>3. Necessidade de Acessibilidade</w:t>
       </w:r>
       <w:bookmarkEnd w:id="3"/>
     </w:p>
@@ -2537,7 +2587,7 @@
           <w:rFonts w:ascii="Arial" w:hAnsi="Arial" w:cs="Arial"/>
           <w:sz w:val="24"/>
         </w:rPr>
-        <w:t>Muitas pessoas, especialmente iniciantes na culinária, enfrentam desafios de confiança na cozinha. Sentem-se inseguras em relação a técnicas, ingredientes e processos de preparação. O site "A Arte de Cozinhar" busca preencher essa lacuna, oferecendo receitas fáceis de seguir, dicas de culinária e informações práticas para melhorar a confiança dos cozinheiros.</w:t>
+        <w:t>Cozinhar é uma habilidade essencial, e todos deveriam ter a oportunidade de aprender a fazê-lo. No entanto, nem todos têm acesso a aulas de culinária ou recursos culinários de qualidade. O site "A Arte de Cozinhar" é uma plataforma online acessível a todos, independentemente de sua localização geográfica ou nível socioeconômico, tornando a culinária ao alcance de um público diversificado.</w:t>
       </w:r>
     </w:p>
     <w:p>
@@ -2553,12 +2603,12 @@
       <w:pPr>
         <w:pStyle w:val="Ttulo2"/>
       </w:pPr>
-      <w:bookmarkStart w:id="4" w:name="_Toc149213029"/>
+      <w:bookmarkStart w:id="4" w:name="_Toc149213030"/>
       <w:r>
         <w:t>1.</w:t>
       </w:r>
       <w:r>
-        <w:t>3. Necessidade de Acessibilidade</w:t>
+        <w:t>4. Saúde e Alimentação</w:t>
       </w:r>
       <w:bookmarkEnd w:id="4"/>
     </w:p>
@@ -2575,7 +2625,7 @@
           <w:rFonts w:ascii="Arial" w:hAnsi="Arial" w:cs="Arial"/>
           <w:sz w:val="24"/>
         </w:rPr>
-        <w:t>Cozinhar é uma habilidade essencial, e todos deveriam ter a oportunidade de aprender a fazê-lo. No entanto, nem todos têm acesso a aulas de culinária ou recursos culinários de qualidade. O site "A Arte de Cozinhar" é uma plataforma online acessível a todos, independentemente de sua localização geográfica ou nível socioeconômico, tornando a culinária ao alcance de um público diversificado.</w:t>
+        <w:t>A preocupação com a saúde e a alimentação tem crescido nos últimos anos. As pessoas estão cada vez mais interessadas em cozinhar refeições saudáveis em casa. Este projeto incentiva a alimentação caseira, oferecendo receitas que promovem escolhas alimentares conscientes e saudáveis.</w:t>
       </w:r>
     </w:p>
     <w:p>
@@ -2591,12 +2641,12 @@
       <w:pPr>
         <w:pStyle w:val="Ttulo2"/>
       </w:pPr>
-      <w:bookmarkStart w:id="5" w:name="_Toc149213030"/>
+      <w:bookmarkStart w:id="5" w:name="_Toc149213031"/>
       <w:r>
         <w:t>1.</w:t>
       </w:r>
       <w:r>
-        <w:t>4. Saúde e Alimentação</w:t>
+        <w:t>5. Contribuição para a Comunidade</w:t>
       </w:r>
       <w:bookmarkEnd w:id="5"/>
     </w:p>
@@ -2613,7 +2663,7 @@
           <w:rFonts w:ascii="Arial" w:hAnsi="Arial" w:cs="Arial"/>
           <w:sz w:val="24"/>
         </w:rPr>
-        <w:t>A preocupação com a saúde e a alimentação tem crescido nos últimos anos. As pessoas estão cada vez mais interessadas em cozinhar refeições saudáveis em casa. Este projeto incentiva a alimentação caseira, oferecendo receitas que promovem escolhas alimentares conscientes e saudáveis.</w:t>
+        <w:t>O site "A Arte de Cozinhar" promove a construção de uma comunidade de entusiastas da culinária. Através do fórum da comunidade, os usuários podem compartilhar experiências, tirar dúvidas e se apoiar mutuamente em sua jornada culinária. Isso contribui para a criação de um espaço de aprendizado e interação valioso.</w:t>
       </w:r>
     </w:p>
     <w:p>
@@ -2629,45 +2679,7 @@
       <w:pPr>
         <w:pStyle w:val="Ttulo2"/>
       </w:pPr>
-      <w:bookmarkStart w:id="6" w:name="_Toc149213031"/>
-      <w:r>
-        <w:t>1.</w:t>
-      </w:r>
-      <w:r>
-        <w:t>5. Contribuição para a Comunidade</w:t>
-      </w:r>
-      <w:bookmarkEnd w:id="6"/>
-    </w:p>
-    <w:p>
-      <w:pPr>
-        <w:jc w:val="both"/>
-        <w:rPr>
-          <w:rFonts w:ascii="Arial" w:hAnsi="Arial" w:cs="Arial"/>
-          <w:sz w:val="24"/>
-        </w:rPr>
-      </w:pPr>
-      <w:r>
-        <w:rPr>
-          <w:rFonts w:ascii="Arial" w:hAnsi="Arial" w:cs="Arial"/>
-          <w:sz w:val="24"/>
-        </w:rPr>
-        <w:t>O site "A Arte de Cozinhar" promove a construção de uma comunidade de entusiastas da culinária. Através do fórum da comunidade, os usuários podem compartilhar experiências, tirar dúvidas e se apoiar mutuamente em sua jornada culinária. Isso contribui para a criação de um espaço de aprendizado e interação valioso.</w:t>
-      </w:r>
-    </w:p>
-    <w:p>
-      <w:pPr>
-        <w:jc w:val="both"/>
-        <w:rPr>
-          <w:rFonts w:ascii="Arial" w:hAnsi="Arial" w:cs="Arial"/>
-          <w:sz w:val="24"/>
-        </w:rPr>
-      </w:pPr>
-    </w:p>
-    <w:p>
-      <w:pPr>
-        <w:pStyle w:val="Ttulo2"/>
-      </w:pPr>
-      <w:bookmarkStart w:id="7" w:name="_Toc149213032"/>
+      <w:bookmarkStart w:id="6" w:name="_Toc149213032"/>
       <w:r>
         <w:lastRenderedPageBreak/>
         <w:t>1.</w:t>
@@ -2675,6 +2687,44 @@
       <w:r>
         <w:t>6. Base em Pesquisa e Citação Adequada</w:t>
       </w:r>
+      <w:bookmarkEnd w:id="6"/>
+    </w:p>
+    <w:p>
+      <w:pPr>
+        <w:jc w:val="both"/>
+        <w:rPr>
+          <w:rFonts w:ascii="Arial" w:hAnsi="Arial" w:cs="Arial"/>
+          <w:sz w:val="24"/>
+        </w:rPr>
+      </w:pPr>
+      <w:r>
+        <w:rPr>
+          <w:rFonts w:ascii="Arial" w:hAnsi="Arial" w:cs="Arial"/>
+          <w:sz w:val="24"/>
+        </w:rPr>
+        <w:t>A justificativa final para o projeto é a abordagem responsável e ética adotada na criação de conteúdo. A equipe do site "A Arte de Cozinhar" baseia-se em fontes confiáveis e cita adequadamente suas fontes, garantindo a precisão e integridade das informações compartilhadas com os usuários.</w:t>
+      </w:r>
+    </w:p>
+    <w:p>
+      <w:pPr>
+        <w:jc w:val="both"/>
+        <w:rPr>
+          <w:rFonts w:ascii="Arial" w:hAnsi="Arial" w:cs="Arial"/>
+          <w:sz w:val="24"/>
+        </w:rPr>
+      </w:pPr>
+    </w:p>
+    <w:p>
+      <w:pPr>
+        <w:pStyle w:val="Ttulo2"/>
+      </w:pPr>
+      <w:bookmarkStart w:id="7" w:name="_Toc149213033"/>
+      <w:r>
+        <w:t>1.</w:t>
+      </w:r>
+      <w:r>
+        <w:t>7. Resumo</w:t>
+      </w:r>
       <w:bookmarkEnd w:id="7"/>
     </w:p>
     <w:p>
@@ -2682,198 +2732,160 @@
         <w:jc w:val="both"/>
         <w:rPr>
           <w:rFonts w:ascii="Arial" w:hAnsi="Arial" w:cs="Arial"/>
-          <w:sz w:val="24"/>
-        </w:rPr>
-      </w:pPr>
-      <w:r>
-        <w:rPr>
-          <w:rFonts w:ascii="Arial" w:hAnsi="Arial" w:cs="Arial"/>
-          <w:sz w:val="24"/>
-        </w:rPr>
-        <w:t>A justificativa final para o projeto é a abordagem responsável e ética adotada na criação de conteúdo. A equipe do site "A Arte de Cozinhar" baseia-se em fontes confiáveis e cita adequadamente suas fontes, garantindo a precisão e integridade das informações compartilhadas com os usuários.</w:t>
-      </w:r>
-    </w:p>
-    <w:p>
-      <w:pPr>
-        <w:jc w:val="both"/>
-        <w:rPr>
-          <w:rFonts w:ascii="Arial" w:hAnsi="Arial" w:cs="Arial"/>
-          <w:sz w:val="24"/>
-        </w:rPr>
-      </w:pPr>
-    </w:p>
+          <w:b/>
+          <w:sz w:val="24"/>
+        </w:rPr>
+      </w:pPr>
+      <w:r>
+        <w:rPr>
+          <w:rFonts w:ascii="Arial" w:hAnsi="Arial" w:cs="Arial"/>
+          <w:sz w:val="24"/>
+        </w:rPr>
+        <w:t>Em resumo, o projeto "A Arte de Cozinhar" atende a uma necessidade crescente de oferecer recursos de culinária de alta qualidade para um público diversificado. Ele busca incentivar a paixão pela culinária, melhorar a confiança na cozinha e promover escolhas alimentares saudáveis, ao mesmo tempo que constrói uma comunidade de cozinheiros entusiastas.</w:t>
+      </w:r>
+    </w:p>
+    <w:p>
+      <w:pPr>
+        <w:pStyle w:val="Ttulo1"/>
+      </w:pPr>
+      <w:bookmarkStart w:id="8" w:name="_Toc149213034"/>
+      <w:r>
+        <w:t>2.Escopo</w:t>
+      </w:r>
+      <w:bookmarkEnd w:id="8"/>
+    </w:p>
+    <w:p/>
+    <w:p>
+      <w:pPr>
+        <w:jc w:val="both"/>
+        <w:rPr>
+          <w:rFonts w:ascii="Arial" w:hAnsi="Arial" w:cs="Arial"/>
+          <w:sz w:val="24"/>
+        </w:rPr>
+      </w:pPr>
+      <w:r>
+        <w:rPr>
+          <w:rFonts w:ascii="Arial" w:hAnsi="Arial" w:cs="Arial"/>
+          <w:sz w:val="24"/>
+        </w:rPr>
+        <w:t xml:space="preserve">*Escopo do Projeto </w:t>
+      </w:r>
+      <w:r>
+        <w:rPr>
+          <w:rFonts w:ascii="Arial" w:hAnsi="Arial" w:cs="Arial"/>
+          <w:sz w:val="24"/>
+        </w:rPr>
+        <w:t>A Arte de Cozinhar –</w:t>
+      </w:r>
+      <w:r>
+        <w:rPr>
+          <w:rFonts w:ascii="Arial" w:hAnsi="Arial" w:cs="Arial"/>
+          <w:sz w:val="24"/>
+        </w:rPr>
+        <w:t xml:space="preserve"> </w:t>
+      </w:r>
+      <w:r>
+        <w:rPr>
+          <w:rFonts w:ascii="Arial" w:hAnsi="Arial" w:cs="Arial"/>
+          <w:sz w:val="24"/>
+        </w:rPr>
+        <w:t xml:space="preserve">O melhor blog para você temperar a sua </w:t>
+      </w:r>
+      <w:r>
+        <w:rPr>
+          <w:rFonts w:ascii="Arial" w:hAnsi="Arial" w:cs="Arial"/>
+          <w:sz w:val="24"/>
+        </w:rPr>
+        <w:t>vida!</w:t>
+      </w:r>
+      <w:r>
+        <w:rPr>
+          <w:rFonts w:ascii="Arial" w:hAnsi="Arial" w:cs="Arial"/>
+          <w:sz w:val="24"/>
+        </w:rPr>
+        <w:t xml:space="preserve"> *</w:t>
+      </w:r>
+    </w:p>
+    <w:p/>
     <w:p>
       <w:pPr>
         <w:pStyle w:val="Ttulo2"/>
       </w:pPr>
-      <w:bookmarkStart w:id="8" w:name="_Toc149213033"/>
-      <w:r>
-        <w:t>1.</w:t>
-      </w:r>
-      <w:r>
-        <w:t>7. Resumo</w:t>
-      </w:r>
-      <w:bookmarkEnd w:id="8"/>
-    </w:p>
-    <w:p>
-      <w:pPr>
-        <w:jc w:val="both"/>
-        <w:rPr>
-          <w:rFonts w:ascii="Arial" w:hAnsi="Arial" w:cs="Arial"/>
-          <w:b/>
-          <w:sz w:val="24"/>
-        </w:rPr>
-      </w:pPr>
-      <w:r>
-        <w:rPr>
-          <w:rFonts w:ascii="Arial" w:hAnsi="Arial" w:cs="Arial"/>
-          <w:sz w:val="24"/>
-        </w:rPr>
-        <w:t>Em resumo, o projeto "A Arte de Cozinhar" atende a uma necessidade crescente de oferecer recursos de culinária de alta qualidade para um público diversificado. Ele busca incentivar a paixão pela culinária, melhorar a confiança na cozinha e promover escolhas alimentares saudáveis, ao mesmo tempo que constrói uma comunidade de cozinheiros entusiastas.</w:t>
-      </w:r>
-    </w:p>
-    <w:p>
-      <w:pPr>
-        <w:pStyle w:val="Ttulo1"/>
-      </w:pPr>
-      <w:bookmarkStart w:id="9" w:name="_Toc149213034"/>
-      <w:r>
-        <w:t>2.Escopo</w:t>
+      <w:bookmarkStart w:id="9" w:name="_Toc149213035"/>
+      <w:r>
+        <w:t>2</w:t>
+      </w:r>
+      <w:r>
+        <w:t>.</w:t>
+      </w:r>
+      <w:proofErr w:type="gramStart"/>
+      <w:r>
+        <w:t>2.</w:t>
+      </w:r>
+      <w:r>
+        <w:t>Visão</w:t>
+      </w:r>
+      <w:proofErr w:type="gramEnd"/>
+      <w:r>
+        <w:t xml:space="preserve"> Geral</w:t>
       </w:r>
       <w:bookmarkEnd w:id="9"/>
     </w:p>
-    <w:p/>
-    <w:p>
-      <w:pPr>
-        <w:jc w:val="both"/>
-        <w:rPr>
-          <w:rFonts w:ascii="Arial" w:hAnsi="Arial" w:cs="Arial"/>
-          <w:sz w:val="24"/>
-        </w:rPr>
-      </w:pPr>
-      <w:r>
-        <w:rPr>
-          <w:rFonts w:ascii="Arial" w:hAnsi="Arial" w:cs="Arial"/>
-          <w:sz w:val="24"/>
-        </w:rPr>
-        <w:t xml:space="preserve">*Escopo do Projeto </w:t>
-      </w:r>
-      <w:r>
-        <w:rPr>
-          <w:rFonts w:ascii="Arial" w:hAnsi="Arial" w:cs="Arial"/>
-          <w:sz w:val="24"/>
-        </w:rPr>
-        <w:t>A Arte de Cozinhar –</w:t>
-      </w:r>
-      <w:r>
-        <w:rPr>
-          <w:rFonts w:ascii="Arial" w:hAnsi="Arial" w:cs="Arial"/>
-          <w:sz w:val="24"/>
-        </w:rPr>
-        <w:t xml:space="preserve"> </w:t>
-      </w:r>
-      <w:r>
-        <w:rPr>
-          <w:rFonts w:ascii="Arial" w:hAnsi="Arial" w:cs="Arial"/>
-          <w:sz w:val="24"/>
-        </w:rPr>
-        <w:t xml:space="preserve">O melhor blog para você temperar a sua </w:t>
-      </w:r>
-      <w:r>
-        <w:rPr>
-          <w:rFonts w:ascii="Arial" w:hAnsi="Arial" w:cs="Arial"/>
-          <w:sz w:val="24"/>
-        </w:rPr>
-        <w:t>vida!</w:t>
-      </w:r>
-      <w:r>
-        <w:rPr>
-          <w:rFonts w:ascii="Arial" w:hAnsi="Arial" w:cs="Arial"/>
-          <w:sz w:val="24"/>
-        </w:rPr>
-        <w:t xml:space="preserve"> *</w:t>
-      </w:r>
-    </w:p>
-    <w:p/>
+    <w:p>
+      <w:pPr>
+        <w:rPr>
+          <w:rFonts w:ascii="Arial" w:hAnsi="Arial" w:cs="Arial"/>
+          <w:sz w:val="24"/>
+        </w:rPr>
+      </w:pPr>
+      <w:r>
+        <w:rPr>
+          <w:rFonts w:ascii="Arial" w:hAnsi="Arial" w:cs="Arial"/>
+          <w:sz w:val="24"/>
+        </w:rPr>
+        <w:t xml:space="preserve">O projeto "A Arte de Cozinhar" tem como objetivo criar um site dedicado </w:t>
+      </w:r>
+      <w:proofErr w:type="gramStart"/>
+      <w:r>
+        <w:rPr>
+          <w:rFonts w:ascii="Arial" w:hAnsi="Arial" w:cs="Arial"/>
+          <w:sz w:val="24"/>
+        </w:rPr>
+        <w:t>à</w:t>
+      </w:r>
+      <w:proofErr w:type="gramEnd"/>
+      <w:r>
+        <w:rPr>
+          <w:rFonts w:ascii="Arial" w:hAnsi="Arial" w:cs="Arial"/>
+          <w:sz w:val="24"/>
+        </w:rPr>
+        <w:t xml:space="preserve"> culinária, proporcionando aos usuários uma experiência completa, desde a descoberta de receitas fáceis e saborosas até a aquisição de habilidades culinárias por meio de dicas e orientações. O site servirá como uma plataforma de referência para cozinheiros de todos os níveis, desde iniciantes até cozinheiros experientes.</w:t>
+      </w:r>
+    </w:p>
+    <w:p>
+      <w:pPr>
+        <w:rPr>
+          <w:rFonts w:ascii="Arial" w:hAnsi="Arial" w:cs="Arial"/>
+          <w:sz w:val="24"/>
+        </w:rPr>
+      </w:pPr>
+    </w:p>
     <w:p>
       <w:pPr>
         <w:pStyle w:val="Ttulo2"/>
       </w:pPr>
-      <w:bookmarkStart w:id="10" w:name="_Toc149213035"/>
-      <w:r>
-        <w:t>2</w:t>
-      </w:r>
-      <w:r>
-        <w:t>.</w:t>
+      <w:bookmarkStart w:id="10" w:name="_Toc149213036"/>
+      <w:r>
+        <w:t>2.</w:t>
       </w:r>
       <w:proofErr w:type="gramStart"/>
       <w:r>
-        <w:t>2.</w:t>
-      </w:r>
-      <w:r>
-        <w:t>Visão</w:t>
-      </w:r>
-      <w:proofErr w:type="gramEnd"/>
-      <w:r>
-        <w:t xml:space="preserve"> Geral</w:t>
+        <w:t>3.</w:t>
+      </w:r>
+      <w:r>
+        <w:t>Objetivos</w:t>
       </w:r>
       <w:bookmarkEnd w:id="10"/>
-    </w:p>
-    <w:p>
-      <w:pPr>
-        <w:rPr>
-          <w:rFonts w:ascii="Arial" w:hAnsi="Arial" w:cs="Arial"/>
-          <w:sz w:val="24"/>
-        </w:rPr>
-      </w:pPr>
-      <w:r>
-        <w:rPr>
-          <w:rFonts w:ascii="Arial" w:hAnsi="Arial" w:cs="Arial"/>
-          <w:sz w:val="24"/>
-        </w:rPr>
-        <w:t xml:space="preserve">O projeto "A Arte de Cozinhar" tem como objetivo criar um site dedicado </w:t>
-      </w:r>
-      <w:proofErr w:type="gramStart"/>
-      <w:r>
-        <w:rPr>
-          <w:rFonts w:ascii="Arial" w:hAnsi="Arial" w:cs="Arial"/>
-          <w:sz w:val="24"/>
-        </w:rPr>
-        <w:t>à</w:t>
-      </w:r>
-      <w:proofErr w:type="gramEnd"/>
-      <w:r>
-        <w:rPr>
-          <w:rFonts w:ascii="Arial" w:hAnsi="Arial" w:cs="Arial"/>
-          <w:sz w:val="24"/>
-        </w:rPr>
-        <w:t xml:space="preserve"> culinária, proporcionando aos usuários uma experiência completa, desde a descoberta de receitas fáceis e saborosas até a aquisição de habilidades culinárias por meio de dicas e orientações. O site servirá como uma plataforma de referência para cozinheiros de todos os níveis, desde iniciantes até cozinheiros experientes.</w:t>
-      </w:r>
-    </w:p>
-    <w:p>
-      <w:pPr>
-        <w:rPr>
-          <w:rFonts w:ascii="Arial" w:hAnsi="Arial" w:cs="Arial"/>
-          <w:sz w:val="24"/>
-        </w:rPr>
-      </w:pPr>
-    </w:p>
-    <w:p>
-      <w:pPr>
-        <w:pStyle w:val="Ttulo2"/>
-      </w:pPr>
-      <w:bookmarkStart w:id="11" w:name="_Toc149213036"/>
-      <w:r>
-        <w:t>2.</w:t>
-      </w:r>
-      <w:proofErr w:type="gramStart"/>
-      <w:r>
-        <w:t>3.</w:t>
-      </w:r>
-      <w:r>
-        <w:t>Objetivos</w:t>
-      </w:r>
-      <w:bookmarkEnd w:id="11"/>
       <w:proofErr w:type="gramEnd"/>
     </w:p>
     <w:p>
@@ -2996,7 +3008,7 @@
       <w:pPr>
         <w:pStyle w:val="Ttulo2"/>
       </w:pPr>
-      <w:bookmarkStart w:id="12" w:name="_Toc149213037"/>
+      <w:bookmarkStart w:id="11" w:name="_Toc149213037"/>
       <w:r>
         <w:t>2.</w:t>
       </w:r>
@@ -3011,178 +3023,178 @@
       <w:r>
         <w:t xml:space="preserve"> do Site</w:t>
       </w:r>
+      <w:bookmarkEnd w:id="11"/>
+    </w:p>
+    <w:p>
+      <w:pPr>
+        <w:rPr>
+          <w:rFonts w:ascii="Arial" w:hAnsi="Arial" w:cs="Arial"/>
+          <w:sz w:val="24"/>
+        </w:rPr>
+      </w:pPr>
+      <w:r>
+        <w:rPr>
+          <w:rFonts w:ascii="Arial" w:hAnsi="Arial" w:cs="Arial"/>
+          <w:sz w:val="24"/>
+        </w:rPr>
+        <w:t>O projeto "A Arte de Cozinhar" incluirá os seguintes recursos:</w:t>
+      </w:r>
+    </w:p>
+    <w:p>
+      <w:pPr>
+        <w:rPr>
+          <w:rFonts w:ascii="Arial" w:hAnsi="Arial" w:cs="Arial"/>
+          <w:sz w:val="24"/>
+        </w:rPr>
+      </w:pPr>
+    </w:p>
+    <w:p>
+      <w:pPr>
+        <w:rPr>
+          <w:rFonts w:ascii="Arial" w:hAnsi="Arial" w:cs="Arial"/>
+          <w:sz w:val="24"/>
+        </w:rPr>
+      </w:pPr>
+      <w:r>
+        <w:rPr>
+          <w:rFonts w:ascii="Arial" w:hAnsi="Arial" w:cs="Arial"/>
+          <w:sz w:val="24"/>
+        </w:rPr>
+        <w:t>Página Inicial: Uma página inicial que destaca receitas populares, dicas de culinária e os artigos mais recentes.</w:t>
+      </w:r>
+    </w:p>
+    <w:p>
+      <w:pPr>
+        <w:rPr>
+          <w:rFonts w:ascii="Arial" w:hAnsi="Arial" w:cs="Arial"/>
+          <w:sz w:val="24"/>
+        </w:rPr>
+      </w:pPr>
+    </w:p>
+    <w:p>
+      <w:pPr>
+        <w:rPr>
+          <w:rFonts w:ascii="Arial" w:hAnsi="Arial" w:cs="Arial"/>
+          <w:sz w:val="24"/>
+        </w:rPr>
+      </w:pPr>
+      <w:r>
+        <w:rPr>
+          <w:rFonts w:ascii="Arial" w:hAnsi="Arial" w:cs="Arial"/>
+          <w:sz w:val="24"/>
+        </w:rPr>
+        <w:t>Dicas de Culinária: Artigos informativos que abordam técnicas culinárias, utensílios, ingredientes e truques de cozinha.</w:t>
+      </w:r>
+    </w:p>
+    <w:p>
+      <w:pPr>
+        <w:rPr>
+          <w:rFonts w:ascii="Arial" w:hAnsi="Arial" w:cs="Arial"/>
+          <w:sz w:val="24"/>
+        </w:rPr>
+      </w:pPr>
+    </w:p>
+    <w:p>
+      <w:pPr>
+        <w:rPr>
+          <w:rFonts w:ascii="Arial" w:hAnsi="Arial" w:cs="Arial"/>
+          <w:sz w:val="24"/>
+        </w:rPr>
+      </w:pPr>
+      <w:r>
+        <w:rPr>
+          <w:rFonts w:ascii="Arial" w:hAnsi="Arial" w:cs="Arial"/>
+          <w:sz w:val="24"/>
+        </w:rPr>
+        <w:t>Blog: Conteúdo atualizado regularmente, incluindo receitas, histórias de culinária, e artigos relacionados à gastronomia.</w:t>
+      </w:r>
+    </w:p>
+    <w:p>
+      <w:pPr>
+        <w:rPr>
+          <w:rFonts w:ascii="Arial" w:hAnsi="Arial" w:cs="Arial"/>
+          <w:sz w:val="24"/>
+        </w:rPr>
+      </w:pPr>
+    </w:p>
+    <w:p>
+      <w:pPr>
+        <w:rPr>
+          <w:rFonts w:ascii="Arial" w:hAnsi="Arial" w:cs="Arial"/>
+          <w:sz w:val="24"/>
+        </w:rPr>
+      </w:pPr>
+      <w:r>
+        <w:rPr>
+          <w:rFonts w:ascii="Arial" w:hAnsi="Arial" w:cs="Arial"/>
+          <w:sz w:val="24"/>
+        </w:rPr>
+        <w:t>Área Sobre, onde terá informações sobre o blog.</w:t>
+      </w:r>
+    </w:p>
+    <w:p>
+      <w:pPr>
+        <w:rPr>
+          <w:rFonts w:ascii="Arial" w:hAnsi="Arial" w:cs="Arial"/>
+          <w:sz w:val="24"/>
+        </w:rPr>
+      </w:pPr>
+    </w:p>
+    <w:p>
+      <w:pPr>
+        <w:rPr>
+          <w:rFonts w:ascii="Arial" w:hAnsi="Arial" w:cs="Arial"/>
+          <w:sz w:val="24"/>
+        </w:rPr>
+      </w:pPr>
+      <w:r>
+        <w:rPr>
+          <w:rFonts w:ascii="Arial" w:hAnsi="Arial" w:cs="Arial"/>
+          <w:sz w:val="24"/>
+        </w:rPr>
+        <w:t xml:space="preserve">Contato e Suporte: Uma seção de contato para que os usuários possam tirar dúvidas, </w:t>
+      </w:r>
+      <w:proofErr w:type="spellStart"/>
+      <w:r>
+        <w:rPr>
+          <w:rFonts w:ascii="Arial" w:hAnsi="Arial" w:cs="Arial"/>
+          <w:sz w:val="24"/>
+        </w:rPr>
+        <w:t>fornecer</w:t>
+      </w:r>
+      <w:proofErr w:type="spellEnd"/>
+      <w:r>
+        <w:rPr>
+          <w:rFonts w:ascii="Arial" w:hAnsi="Arial" w:cs="Arial"/>
+          <w:sz w:val="24"/>
+        </w:rPr>
+        <w:t xml:space="preserve"> feedback e obter assistência.</w:t>
+      </w:r>
+    </w:p>
+    <w:p>
+      <w:pPr>
+        <w:rPr>
+          <w:rFonts w:ascii="Arial" w:hAnsi="Arial" w:cs="Arial"/>
+          <w:sz w:val="24"/>
+        </w:rPr>
+      </w:pPr>
+    </w:p>
+    <w:p>
+      <w:pPr>
+        <w:pStyle w:val="Ttulo2"/>
+      </w:pPr>
+      <w:bookmarkStart w:id="12" w:name="_Toc149213038"/>
+      <w:r>
+        <w:t>2.</w:t>
+      </w:r>
+      <w:proofErr w:type="gramStart"/>
+      <w:r>
+        <w:t>5.</w:t>
+      </w:r>
+      <w:r>
+        <w:t>Limitações</w:t>
+      </w:r>
       <w:bookmarkEnd w:id="12"/>
-    </w:p>
-    <w:p>
-      <w:pPr>
-        <w:rPr>
-          <w:rFonts w:ascii="Arial" w:hAnsi="Arial" w:cs="Arial"/>
-          <w:sz w:val="24"/>
-        </w:rPr>
-      </w:pPr>
-      <w:r>
-        <w:rPr>
-          <w:rFonts w:ascii="Arial" w:hAnsi="Arial" w:cs="Arial"/>
-          <w:sz w:val="24"/>
-        </w:rPr>
-        <w:t>O projeto "A Arte de Cozinhar" incluirá os seguintes recursos:</w:t>
-      </w:r>
-    </w:p>
-    <w:p>
-      <w:pPr>
-        <w:rPr>
-          <w:rFonts w:ascii="Arial" w:hAnsi="Arial" w:cs="Arial"/>
-          <w:sz w:val="24"/>
-        </w:rPr>
-      </w:pPr>
-    </w:p>
-    <w:p>
-      <w:pPr>
-        <w:rPr>
-          <w:rFonts w:ascii="Arial" w:hAnsi="Arial" w:cs="Arial"/>
-          <w:sz w:val="24"/>
-        </w:rPr>
-      </w:pPr>
-      <w:r>
-        <w:rPr>
-          <w:rFonts w:ascii="Arial" w:hAnsi="Arial" w:cs="Arial"/>
-          <w:sz w:val="24"/>
-        </w:rPr>
-        <w:t>Página Inicial: Uma página inicial que destaca receitas populares, dicas de culinária e os artigos mais recentes.</w:t>
-      </w:r>
-    </w:p>
-    <w:p>
-      <w:pPr>
-        <w:rPr>
-          <w:rFonts w:ascii="Arial" w:hAnsi="Arial" w:cs="Arial"/>
-          <w:sz w:val="24"/>
-        </w:rPr>
-      </w:pPr>
-    </w:p>
-    <w:p>
-      <w:pPr>
-        <w:rPr>
-          <w:rFonts w:ascii="Arial" w:hAnsi="Arial" w:cs="Arial"/>
-          <w:sz w:val="24"/>
-        </w:rPr>
-      </w:pPr>
-      <w:r>
-        <w:rPr>
-          <w:rFonts w:ascii="Arial" w:hAnsi="Arial" w:cs="Arial"/>
-          <w:sz w:val="24"/>
-        </w:rPr>
-        <w:t>Dicas de Culinária: Artigos informativos que abordam técnicas culinárias, utensílios, ingredientes e truques de cozinha.</w:t>
-      </w:r>
-    </w:p>
-    <w:p>
-      <w:pPr>
-        <w:rPr>
-          <w:rFonts w:ascii="Arial" w:hAnsi="Arial" w:cs="Arial"/>
-          <w:sz w:val="24"/>
-        </w:rPr>
-      </w:pPr>
-    </w:p>
-    <w:p>
-      <w:pPr>
-        <w:rPr>
-          <w:rFonts w:ascii="Arial" w:hAnsi="Arial" w:cs="Arial"/>
-          <w:sz w:val="24"/>
-        </w:rPr>
-      </w:pPr>
-      <w:r>
-        <w:rPr>
-          <w:rFonts w:ascii="Arial" w:hAnsi="Arial" w:cs="Arial"/>
-          <w:sz w:val="24"/>
-        </w:rPr>
-        <w:t>Blog: Conteúdo atualizado regularmente, incluindo receitas, histórias de culinária, e artigos relacionados à gastronomia.</w:t>
-      </w:r>
-    </w:p>
-    <w:p>
-      <w:pPr>
-        <w:rPr>
-          <w:rFonts w:ascii="Arial" w:hAnsi="Arial" w:cs="Arial"/>
-          <w:sz w:val="24"/>
-        </w:rPr>
-      </w:pPr>
-    </w:p>
-    <w:p>
-      <w:pPr>
-        <w:rPr>
-          <w:rFonts w:ascii="Arial" w:hAnsi="Arial" w:cs="Arial"/>
-          <w:sz w:val="24"/>
-        </w:rPr>
-      </w:pPr>
-      <w:r>
-        <w:rPr>
-          <w:rFonts w:ascii="Arial" w:hAnsi="Arial" w:cs="Arial"/>
-          <w:sz w:val="24"/>
-        </w:rPr>
-        <w:t>Área Sobre, onde terá informações sobre o blog.</w:t>
-      </w:r>
-    </w:p>
-    <w:p>
-      <w:pPr>
-        <w:rPr>
-          <w:rFonts w:ascii="Arial" w:hAnsi="Arial" w:cs="Arial"/>
-          <w:sz w:val="24"/>
-        </w:rPr>
-      </w:pPr>
-    </w:p>
-    <w:p>
-      <w:pPr>
-        <w:rPr>
-          <w:rFonts w:ascii="Arial" w:hAnsi="Arial" w:cs="Arial"/>
-          <w:sz w:val="24"/>
-        </w:rPr>
-      </w:pPr>
-      <w:r>
-        <w:rPr>
-          <w:rFonts w:ascii="Arial" w:hAnsi="Arial" w:cs="Arial"/>
-          <w:sz w:val="24"/>
-        </w:rPr>
-        <w:t xml:space="preserve">Contato e Suporte: Uma seção de contato para que os usuários possam tirar dúvidas, </w:t>
-      </w:r>
-      <w:proofErr w:type="spellStart"/>
-      <w:r>
-        <w:rPr>
-          <w:rFonts w:ascii="Arial" w:hAnsi="Arial" w:cs="Arial"/>
-          <w:sz w:val="24"/>
-        </w:rPr>
-        <w:t>fornecer</w:t>
-      </w:r>
-      <w:proofErr w:type="spellEnd"/>
-      <w:r>
-        <w:rPr>
-          <w:rFonts w:ascii="Arial" w:hAnsi="Arial" w:cs="Arial"/>
-          <w:sz w:val="24"/>
-        </w:rPr>
-        <w:t xml:space="preserve"> feedback e obter assistência.</w:t>
-      </w:r>
-    </w:p>
-    <w:p>
-      <w:pPr>
-        <w:rPr>
-          <w:rFonts w:ascii="Arial" w:hAnsi="Arial" w:cs="Arial"/>
-          <w:sz w:val="24"/>
-        </w:rPr>
-      </w:pPr>
-    </w:p>
-    <w:p>
-      <w:pPr>
-        <w:pStyle w:val="Ttulo2"/>
-      </w:pPr>
-      <w:bookmarkStart w:id="13" w:name="_Toc149213038"/>
-      <w:r>
-        <w:t>2.</w:t>
-      </w:r>
-      <w:proofErr w:type="gramStart"/>
-      <w:r>
-        <w:t>5.</w:t>
-      </w:r>
-      <w:r>
-        <w:t>Limitações</w:t>
-      </w:r>
-      <w:bookmarkEnd w:id="13"/>
       <w:proofErr w:type="gramEnd"/>
     </w:p>
     <w:p/>
@@ -3268,7 +3280,30 @@
           <w:rFonts w:ascii="Arial" w:hAnsi="Arial" w:cs="Arial"/>
           <w:sz w:val="24"/>
         </w:rPr>
-        <w:t>Receitas Próprias: O site criará receitas originais, mas também utilizará receitas de fontes externas, garantindo a devida atribuição e respeitando direitos autorais quando aplicável.</w:t>
+        <w:t>Receitas</w:t>
+      </w:r>
+      <w:bookmarkStart w:id="13" w:name="_GoBack"/>
+      <w:bookmarkEnd w:id="13"/>
+      <w:r>
+        <w:rPr>
+          <w:rFonts w:ascii="Arial" w:hAnsi="Arial" w:cs="Arial"/>
+          <w:sz w:val="24"/>
+        </w:rPr>
+        <w:t>: O site</w:t>
+      </w:r>
+      <w:r>
+        <w:rPr>
+          <w:rFonts w:ascii="Arial" w:hAnsi="Arial" w:cs="Arial"/>
+          <w:sz w:val="24"/>
+        </w:rPr>
+        <w:t xml:space="preserve"> </w:t>
+      </w:r>
+      <w:r>
+        <w:rPr>
+          <w:rFonts w:ascii="Arial" w:hAnsi="Arial" w:cs="Arial"/>
+          <w:sz w:val="24"/>
+        </w:rPr>
+        <w:t>utilizará receitas de fontes externas, garantindo a devida atribuição e respeitando direitos autorais quando aplicável.</w:t>
       </w:r>
     </w:p>
     <w:p>
@@ -3673,47 +3708,104 @@
       </w:pPr>
       <w:bookmarkStart w:id="18" w:name="_Toc149213043"/>
       <w:r>
+        <w:t>2.</w:t>
+      </w:r>
+      <w:r>
+        <w:t>10</w:t>
+      </w:r>
+      <w:r>
+        <w:t>. Design:</w:t>
+      </w:r>
+      <w:bookmarkEnd w:id="18"/>
+    </w:p>
+    <w:p>
+      <w:pPr>
+        <w:jc w:val="both"/>
+        <w:rPr>
+          <w:rFonts w:ascii="Arial" w:hAnsi="Arial" w:cs="Arial"/>
+          <w:sz w:val="24"/>
+        </w:rPr>
+      </w:pPr>
+      <w:r>
+        <w:rPr>
+          <w:rFonts w:ascii="Arial" w:hAnsi="Arial" w:cs="Arial"/>
+          <w:sz w:val="24"/>
+        </w:rPr>
+        <w:t xml:space="preserve">   - Criação de uma identidade visual atraente e alinhada com o posicionamento de marca.</w:t>
+      </w:r>
+    </w:p>
+    <w:p>
+      <w:pPr>
+        <w:jc w:val="both"/>
+        <w:rPr>
+          <w:rFonts w:ascii="Arial" w:hAnsi="Arial" w:cs="Arial"/>
+          <w:sz w:val="24"/>
+        </w:rPr>
+      </w:pPr>
+      <w:r>
+        <w:rPr>
+          <w:rFonts w:ascii="Arial" w:hAnsi="Arial" w:cs="Arial"/>
+          <w:sz w:val="24"/>
+        </w:rPr>
         <w:lastRenderedPageBreak/>
+        <w:t xml:space="preserve">   - Design de página inicial destacando produtos em destaque.</w:t>
+      </w:r>
+    </w:p>
+    <w:p>
+      <w:pPr>
+        <w:jc w:val="both"/>
+        <w:rPr>
+          <w:rFonts w:ascii="Arial" w:hAnsi="Arial" w:cs="Arial"/>
+          <w:sz w:val="24"/>
+        </w:rPr>
+      </w:pPr>
+    </w:p>
+    <w:p>
+      <w:pPr>
+        <w:pStyle w:val="Ttulo2"/>
+      </w:pPr>
+      <w:bookmarkStart w:id="19" w:name="_Toc149213044"/>
+      <w:r>
         <w:t>2.</w:t>
       </w:r>
       <w:r>
-        <w:t>10</w:t>
-      </w:r>
-      <w:r>
-        <w:t>. Design:</w:t>
-      </w:r>
-      <w:bookmarkEnd w:id="18"/>
-    </w:p>
-    <w:p>
-      <w:pPr>
-        <w:jc w:val="both"/>
-        <w:rPr>
-          <w:rFonts w:ascii="Arial" w:hAnsi="Arial" w:cs="Arial"/>
-          <w:sz w:val="24"/>
-        </w:rPr>
-      </w:pPr>
-      <w:r>
-        <w:rPr>
-          <w:rFonts w:ascii="Arial" w:hAnsi="Arial" w:cs="Arial"/>
-          <w:sz w:val="24"/>
-        </w:rPr>
-        <w:t xml:space="preserve">   - Criação de uma identidade visual atraente e alinhada com o posicionamento de marca.</w:t>
-      </w:r>
-    </w:p>
-    <w:p>
-      <w:pPr>
-        <w:jc w:val="both"/>
-        <w:rPr>
-          <w:rFonts w:ascii="Arial" w:hAnsi="Arial" w:cs="Arial"/>
-          <w:sz w:val="24"/>
-        </w:rPr>
-      </w:pPr>
-      <w:r>
-        <w:rPr>
-          <w:rFonts w:ascii="Arial" w:hAnsi="Arial" w:cs="Arial"/>
-          <w:sz w:val="24"/>
-        </w:rPr>
-        <w:t xml:space="preserve">   - Design de página inicial destacando produtos em destaque.</w:t>
+        <w:t>11</w:t>
+      </w:r>
+      <w:r>
+        <w:t>. Atendimento ao Cliente:</w:t>
+      </w:r>
+      <w:bookmarkEnd w:id="19"/>
+    </w:p>
+    <w:p>
+      <w:pPr>
+        <w:jc w:val="both"/>
+        <w:rPr>
+          <w:rFonts w:ascii="Arial" w:hAnsi="Arial" w:cs="Arial"/>
+          <w:sz w:val="24"/>
+        </w:rPr>
+      </w:pPr>
+      <w:r>
+        <w:rPr>
+          <w:rFonts w:ascii="Arial" w:hAnsi="Arial" w:cs="Arial"/>
+          <w:sz w:val="24"/>
+        </w:rPr>
+        <w:t xml:space="preserve">   - Estabelecimento de um canal de atendimento ao cliente por e-mail.</w:t>
+      </w:r>
+    </w:p>
+    <w:p>
+      <w:pPr>
+        <w:jc w:val="both"/>
+        <w:rPr>
+          <w:rFonts w:ascii="Arial" w:hAnsi="Arial" w:cs="Arial"/>
+          <w:sz w:val="24"/>
+        </w:rPr>
+      </w:pPr>
+      <w:r>
+        <w:rPr>
+          <w:rFonts w:ascii="Arial" w:hAnsi="Arial" w:cs="Arial"/>
+          <w:sz w:val="24"/>
+        </w:rPr>
+        <w:t xml:space="preserve">   - Resposta rápida a perguntas, solicitações e preocupações dos clientes.</w:t>
       </w:r>
     </w:p>
     <w:p>
@@ -3729,48 +3821,62 @@
       <w:pPr>
         <w:pStyle w:val="Ttulo2"/>
       </w:pPr>
-      <w:bookmarkStart w:id="19" w:name="_Toc149213044"/>
+      <w:bookmarkStart w:id="20" w:name="_Toc149213045"/>
       <w:r>
         <w:t>2.</w:t>
       </w:r>
       <w:r>
-        <w:t>11</w:t>
-      </w:r>
-      <w:r>
-        <w:t>. Atendimento ao Cliente:</w:t>
-      </w:r>
-      <w:bookmarkEnd w:id="19"/>
-    </w:p>
-    <w:p>
-      <w:pPr>
-        <w:jc w:val="both"/>
-        <w:rPr>
-          <w:rFonts w:ascii="Arial" w:hAnsi="Arial" w:cs="Arial"/>
-          <w:sz w:val="24"/>
-        </w:rPr>
-      </w:pPr>
-      <w:r>
-        <w:rPr>
-          <w:rFonts w:ascii="Arial" w:hAnsi="Arial" w:cs="Arial"/>
-          <w:sz w:val="24"/>
-        </w:rPr>
-        <w:t xml:space="preserve">   - Estabelecimento de um canal de atendimento ao cliente por e-mail.</w:t>
-      </w:r>
-    </w:p>
-    <w:p>
-      <w:pPr>
-        <w:jc w:val="both"/>
-        <w:rPr>
-          <w:rFonts w:ascii="Arial" w:hAnsi="Arial" w:cs="Arial"/>
-          <w:sz w:val="24"/>
-        </w:rPr>
-      </w:pPr>
-      <w:r>
-        <w:rPr>
-          <w:rFonts w:ascii="Arial" w:hAnsi="Arial" w:cs="Arial"/>
-          <w:sz w:val="24"/>
-        </w:rPr>
-        <w:t xml:space="preserve">   - Resposta rápida a perguntas, solicitações e preocupações dos clientes.</w:t>
+        <w:t>12</w:t>
+      </w:r>
+      <w:r>
+        <w:t>. Segurança e Privacidade:</w:t>
+      </w:r>
+      <w:bookmarkEnd w:id="20"/>
+    </w:p>
+    <w:p>
+      <w:pPr>
+        <w:jc w:val="both"/>
+        <w:rPr>
+          <w:rFonts w:ascii="Arial" w:hAnsi="Arial" w:cs="Arial"/>
+          <w:sz w:val="24"/>
+        </w:rPr>
+      </w:pPr>
+      <w:r>
+        <w:rPr>
+          <w:rFonts w:ascii="Arial" w:hAnsi="Arial" w:cs="Arial"/>
+          <w:sz w:val="24"/>
+        </w:rPr>
+        <w:t xml:space="preserve">   - Implementação de medidas de segurança para proteção dos dados do cliente.</w:t>
+      </w:r>
+    </w:p>
+    <w:p>
+      <w:pPr>
+        <w:jc w:val="both"/>
+        <w:rPr>
+          <w:rFonts w:ascii="Arial" w:hAnsi="Arial" w:cs="Arial"/>
+          <w:sz w:val="24"/>
+        </w:rPr>
+      </w:pPr>
+      <w:r>
+        <w:rPr>
+          <w:rFonts w:ascii="Arial" w:hAnsi="Arial" w:cs="Arial"/>
+          <w:sz w:val="24"/>
+        </w:rPr>
+        <w:t xml:space="preserve">   - Conformidade com regulamentações de proteção de dados, como o </w:t>
+      </w:r>
+      <w:r>
+        <w:rPr>
+          <w:rFonts w:ascii="Arial" w:hAnsi="Arial" w:cs="Arial"/>
+          <w:sz w:val="24"/>
+        </w:rPr>
+        <w:t>LGPD</w:t>
+      </w:r>
+      <w:r>
+        <w:rPr>
+          <w:rFonts w:ascii="Arial" w:hAnsi="Arial" w:cs="Arial"/>
+          <w:sz w:val="24"/>
+        </w:rPr>
+        <w:t>.</w:t>
       </w:r>
     </w:p>
     <w:p>
@@ -3786,62 +3892,104 @@
       <w:pPr>
         <w:pStyle w:val="Ttulo2"/>
       </w:pPr>
-      <w:bookmarkStart w:id="20" w:name="_Toc149213045"/>
+      <w:bookmarkStart w:id="21" w:name="_Toc149213046"/>
       <w:r>
         <w:t>2.</w:t>
       </w:r>
       <w:r>
-        <w:t>12</w:t>
-      </w:r>
-      <w:r>
-        <w:t>. Segurança e Privacidade:</w:t>
-      </w:r>
-      <w:bookmarkEnd w:id="20"/>
-    </w:p>
-    <w:p>
-      <w:pPr>
-        <w:jc w:val="both"/>
-        <w:rPr>
-          <w:rFonts w:ascii="Arial" w:hAnsi="Arial" w:cs="Arial"/>
-          <w:sz w:val="24"/>
-        </w:rPr>
-      </w:pPr>
-      <w:r>
-        <w:rPr>
-          <w:rFonts w:ascii="Arial" w:hAnsi="Arial" w:cs="Arial"/>
-          <w:sz w:val="24"/>
-        </w:rPr>
-        <w:t xml:space="preserve">   - Implementação de medidas de segurança para proteção dos dados do cliente.</w:t>
-      </w:r>
-    </w:p>
-    <w:p>
-      <w:pPr>
-        <w:jc w:val="both"/>
-        <w:rPr>
-          <w:rFonts w:ascii="Arial" w:hAnsi="Arial" w:cs="Arial"/>
-          <w:sz w:val="24"/>
-        </w:rPr>
-      </w:pPr>
-      <w:r>
-        <w:rPr>
-          <w:rFonts w:ascii="Arial" w:hAnsi="Arial" w:cs="Arial"/>
-          <w:sz w:val="24"/>
-        </w:rPr>
-        <w:t xml:space="preserve">   - Conformidade com regulamentações de proteção de dados, como o </w:t>
-      </w:r>
-      <w:r>
-        <w:rPr>
-          <w:rFonts w:ascii="Arial" w:hAnsi="Arial" w:cs="Arial"/>
-          <w:sz w:val="24"/>
-        </w:rPr>
-        <w:t>LGPD</w:t>
-      </w:r>
-      <w:r>
-        <w:rPr>
-          <w:rFonts w:ascii="Arial" w:hAnsi="Arial" w:cs="Arial"/>
-          <w:sz w:val="24"/>
-        </w:rPr>
-        <w:t>.</w:t>
+        <w:t>13</w:t>
+      </w:r>
+      <w:r>
+        <w:t>. Monitoramento:</w:t>
+      </w:r>
+      <w:bookmarkEnd w:id="21"/>
+    </w:p>
+    <w:p>
+      <w:pPr>
+        <w:jc w:val="both"/>
+        <w:rPr>
+          <w:rFonts w:ascii="Arial" w:hAnsi="Arial" w:cs="Arial"/>
+          <w:sz w:val="24"/>
+        </w:rPr>
+      </w:pPr>
+      <w:r>
+        <w:rPr>
+          <w:rFonts w:ascii="Arial" w:hAnsi="Arial" w:cs="Arial"/>
+          <w:sz w:val="24"/>
+        </w:rPr>
+        <w:t xml:space="preserve">   - Geração de relatórios periódicos para avaliar o desempenho das </w:t>
+      </w:r>
+      <w:r>
+        <w:rPr>
+          <w:rFonts w:ascii="Arial" w:hAnsi="Arial" w:cs="Arial"/>
+          <w:sz w:val="24"/>
+        </w:rPr>
+        <w:t>pesquisa</w:t>
+      </w:r>
+      <w:r>
+        <w:rPr>
+          <w:rFonts w:ascii="Arial" w:hAnsi="Arial" w:cs="Arial"/>
+          <w:sz w:val="24"/>
+        </w:rPr>
+        <w:t>s</w:t>
+      </w:r>
+      <w:r>
+        <w:rPr>
+          <w:rFonts w:ascii="Arial" w:hAnsi="Arial" w:cs="Arial"/>
+          <w:sz w:val="24"/>
+        </w:rPr>
+        <w:t>/acessos</w:t>
+      </w:r>
+      <w:r>
+        <w:rPr>
+          <w:rFonts w:ascii="Arial" w:hAnsi="Arial" w:cs="Arial"/>
+          <w:sz w:val="24"/>
+        </w:rPr>
+        <w:t xml:space="preserve"> e das estratégias de marketing.</w:t>
+      </w:r>
+    </w:p>
+    <w:p>
+      <w:pPr>
+        <w:jc w:val="both"/>
+        <w:rPr>
+          <w:rFonts w:ascii="Arial" w:hAnsi="Arial" w:cs="Arial"/>
+          <w:sz w:val="24"/>
+        </w:rPr>
+      </w:pPr>
+      <w:r>
+        <w:rPr>
+          <w:rFonts w:ascii="Arial" w:hAnsi="Arial" w:cs="Arial"/>
+          <w:sz w:val="24"/>
+        </w:rPr>
+        <w:t xml:space="preserve">   - Identificação de padrões de </w:t>
+      </w:r>
+      <w:r>
+        <w:rPr>
+          <w:rFonts w:ascii="Arial" w:hAnsi="Arial" w:cs="Arial"/>
+          <w:sz w:val="24"/>
+        </w:rPr>
+        <w:t>compra</w:t>
+      </w:r>
+      <w:r>
+        <w:rPr>
+          <w:rFonts w:ascii="Arial" w:hAnsi="Arial" w:cs="Arial"/>
+          <w:sz w:val="24"/>
+        </w:rPr>
+        <w:t xml:space="preserve"> e preferências d</w:t>
+      </w:r>
+      <w:r>
+        <w:rPr>
+          <w:rFonts w:ascii="Arial" w:hAnsi="Arial" w:cs="Arial"/>
+          <w:sz w:val="24"/>
+        </w:rPr>
+        <w:t xml:space="preserve">e produtos </w:t>
+      </w:r>
+      <w:r>
+        <w:rPr>
+          <w:rFonts w:ascii="Arial" w:hAnsi="Arial" w:cs="Arial"/>
+          <w:sz w:val="24"/>
+        </w:rPr>
+        <w:t>para ajustar as estratégias.</w:t>
       </w:r>
     </w:p>
     <w:p>
@@ -3857,104 +4005,109 @@
       <w:pPr>
         <w:pStyle w:val="Ttulo2"/>
       </w:pPr>
-      <w:bookmarkStart w:id="21" w:name="_Toc149213046"/>
+      <w:bookmarkStart w:id="22" w:name="_Toc149213047"/>
       <w:r>
         <w:t>2.</w:t>
       </w:r>
       <w:r>
-        <w:t>13</w:t>
-      </w:r>
-      <w:r>
-        <w:t>. Monitoramento:</w:t>
-      </w:r>
-      <w:bookmarkEnd w:id="21"/>
-    </w:p>
-    <w:p>
-      <w:pPr>
-        <w:jc w:val="both"/>
-        <w:rPr>
-          <w:rFonts w:ascii="Arial" w:hAnsi="Arial" w:cs="Arial"/>
-          <w:sz w:val="24"/>
-        </w:rPr>
-      </w:pPr>
-      <w:r>
-        <w:rPr>
-          <w:rFonts w:ascii="Arial" w:hAnsi="Arial" w:cs="Arial"/>
-          <w:sz w:val="24"/>
-        </w:rPr>
-        <w:t xml:space="preserve">   - Geração de relatórios periódicos para avaliar o desempenho das </w:t>
-      </w:r>
-      <w:r>
-        <w:rPr>
-          <w:rFonts w:ascii="Arial" w:hAnsi="Arial" w:cs="Arial"/>
-          <w:sz w:val="24"/>
-        </w:rPr>
-        <w:t>pesquisa</w:t>
-      </w:r>
-      <w:r>
-        <w:rPr>
-          <w:rFonts w:ascii="Arial" w:hAnsi="Arial" w:cs="Arial"/>
-          <w:sz w:val="24"/>
-        </w:rPr>
-        <w:t>s</w:t>
-      </w:r>
-      <w:r>
-        <w:rPr>
-          <w:rFonts w:ascii="Arial" w:hAnsi="Arial" w:cs="Arial"/>
-          <w:sz w:val="24"/>
-        </w:rPr>
-        <w:t>/acessos</w:t>
-      </w:r>
-      <w:r>
-        <w:rPr>
-          <w:rFonts w:ascii="Arial" w:hAnsi="Arial" w:cs="Arial"/>
-          <w:sz w:val="24"/>
-        </w:rPr>
-        <w:t xml:space="preserve"> e das estratégias de marketing.</w:t>
-      </w:r>
-    </w:p>
-    <w:p>
-      <w:pPr>
-        <w:jc w:val="both"/>
-        <w:rPr>
-          <w:rFonts w:ascii="Arial" w:hAnsi="Arial" w:cs="Arial"/>
-          <w:sz w:val="24"/>
-        </w:rPr>
-      </w:pPr>
-      <w:r>
-        <w:rPr>
-          <w:rFonts w:ascii="Arial" w:hAnsi="Arial" w:cs="Arial"/>
-          <w:sz w:val="24"/>
-        </w:rPr>
-        <w:t xml:space="preserve">   - Identificação de padrões de </w:t>
-      </w:r>
-      <w:r>
-        <w:rPr>
-          <w:rFonts w:ascii="Arial" w:hAnsi="Arial" w:cs="Arial"/>
-          <w:sz w:val="24"/>
-        </w:rPr>
-        <w:t>compra</w:t>
-      </w:r>
-      <w:r>
-        <w:rPr>
-          <w:rFonts w:ascii="Arial" w:hAnsi="Arial" w:cs="Arial"/>
-          <w:sz w:val="24"/>
-        </w:rPr>
-        <w:t xml:space="preserve"> e preferências d</w:t>
-      </w:r>
-      <w:r>
-        <w:rPr>
-          <w:rFonts w:ascii="Arial" w:hAnsi="Arial" w:cs="Arial"/>
-          <w:sz w:val="24"/>
-        </w:rPr>
-        <w:t xml:space="preserve">e produtos </w:t>
-      </w:r>
-      <w:r>
-        <w:rPr>
-          <w:rFonts w:ascii="Arial" w:hAnsi="Arial" w:cs="Arial"/>
-          <w:sz w:val="24"/>
-        </w:rPr>
-        <w:t>para ajustar as estratégias.</w:t>
+        <w:t>1</w:t>
+      </w:r>
+      <w:r>
+        <w:t>4</w:t>
+      </w:r>
+      <w:r>
+        <w:t>. Recursos:</w:t>
+      </w:r>
+      <w:bookmarkEnd w:id="22"/>
+    </w:p>
+    <w:p>
+      <w:pPr>
+        <w:jc w:val="both"/>
+        <w:rPr>
+          <w:rFonts w:ascii="Arial" w:hAnsi="Arial" w:cs="Arial"/>
+          <w:sz w:val="24"/>
+        </w:rPr>
+      </w:pPr>
+      <w:r>
+        <w:rPr>
+          <w:rFonts w:ascii="Arial" w:hAnsi="Arial" w:cs="Arial"/>
+          <w:sz w:val="24"/>
+        </w:rPr>
+        <w:t xml:space="preserve">   - </w:t>
+      </w:r>
+      <w:r>
+        <w:rPr>
+          <w:rFonts w:ascii="Arial" w:hAnsi="Arial" w:cs="Arial"/>
+          <w:sz w:val="24"/>
+        </w:rPr>
+        <w:t>D</w:t>
+      </w:r>
+      <w:r>
+        <w:rPr>
+          <w:rFonts w:ascii="Arial" w:hAnsi="Arial" w:cs="Arial"/>
+          <w:sz w:val="24"/>
+        </w:rPr>
+        <w:t>esenvolvedores</w:t>
+      </w:r>
+      <w:r>
+        <w:rPr>
+          <w:rFonts w:ascii="Arial" w:hAnsi="Arial" w:cs="Arial"/>
+          <w:sz w:val="24"/>
+        </w:rPr>
+        <w:t xml:space="preserve"> e</w:t>
+      </w:r>
+      <w:r>
+        <w:rPr>
+          <w:rFonts w:ascii="Arial" w:hAnsi="Arial" w:cs="Arial"/>
+          <w:sz w:val="24"/>
+        </w:rPr>
+        <w:t xml:space="preserve"> designers</w:t>
+      </w:r>
+      <w:r>
+        <w:rPr>
+          <w:rFonts w:ascii="Arial" w:hAnsi="Arial" w:cs="Arial"/>
+          <w:sz w:val="24"/>
+        </w:rPr>
+        <w:t xml:space="preserve"> (Time Scrum)</w:t>
+      </w:r>
+    </w:p>
+    <w:p>
+      <w:pPr>
+        <w:jc w:val="both"/>
+        <w:rPr>
+          <w:rFonts w:ascii="Arial" w:hAnsi="Arial" w:cs="Arial"/>
+          <w:sz w:val="24"/>
+        </w:rPr>
+      </w:pPr>
+      <w:r>
+        <w:rPr>
+          <w:rFonts w:ascii="Arial" w:hAnsi="Arial" w:cs="Arial"/>
+          <w:sz w:val="24"/>
+        </w:rPr>
+        <w:t xml:space="preserve">   - Equipamentos (Notebooks e celulares)</w:t>
+      </w:r>
+    </w:p>
+    <w:p>
+      <w:pPr>
+        <w:jc w:val="both"/>
+        <w:rPr>
+          <w:rFonts w:ascii="Arial" w:hAnsi="Arial" w:cs="Arial"/>
+          <w:sz w:val="24"/>
+        </w:rPr>
+      </w:pPr>
+      <w:r>
+        <w:rPr>
+          <w:rFonts w:ascii="Arial" w:hAnsi="Arial" w:cs="Arial"/>
+          <w:sz w:val="24"/>
+        </w:rPr>
+        <w:t xml:space="preserve">   - </w:t>
+      </w:r>
+      <w:r>
+        <w:rPr>
+          <w:rFonts w:ascii="Arial" w:hAnsi="Arial" w:cs="Arial"/>
+          <w:sz w:val="24"/>
+        </w:rPr>
+        <w:t>Slides base</w:t>
       </w:r>
     </w:p>
     <w:p>
@@ -3970,7 +4123,7 @@
       <w:pPr>
         <w:pStyle w:val="Ttulo2"/>
       </w:pPr>
-      <w:bookmarkStart w:id="22" w:name="_Toc149213047"/>
+      <w:bookmarkStart w:id="23" w:name="_Toc149213048"/>
       <w:r>
         <w:t>2.</w:t>
       </w:r>
@@ -3978,331 +4131,213 @@
         <w:t>1</w:t>
       </w:r>
       <w:r>
-        <w:t>4</w:t>
-      </w:r>
-      <w:r>
-        <w:t>. Recursos:</w:t>
-      </w:r>
-      <w:bookmarkEnd w:id="22"/>
-    </w:p>
-    <w:p>
-      <w:pPr>
-        <w:jc w:val="both"/>
-        <w:rPr>
-          <w:rFonts w:ascii="Arial" w:hAnsi="Arial" w:cs="Arial"/>
-          <w:sz w:val="24"/>
-        </w:rPr>
-      </w:pPr>
-      <w:r>
-        <w:rPr>
-          <w:rFonts w:ascii="Arial" w:hAnsi="Arial" w:cs="Arial"/>
-          <w:sz w:val="24"/>
-        </w:rPr>
-        <w:t xml:space="preserve">   - </w:t>
-      </w:r>
-      <w:r>
-        <w:rPr>
-          <w:rFonts w:ascii="Arial" w:hAnsi="Arial" w:cs="Arial"/>
-          <w:sz w:val="24"/>
-        </w:rPr>
-        <w:t>D</w:t>
-      </w:r>
-      <w:r>
-        <w:rPr>
-          <w:rFonts w:ascii="Arial" w:hAnsi="Arial" w:cs="Arial"/>
-          <w:sz w:val="24"/>
-        </w:rPr>
-        <w:t>esenvolvedores</w:t>
-      </w:r>
-      <w:r>
-        <w:rPr>
-          <w:rFonts w:ascii="Arial" w:hAnsi="Arial" w:cs="Arial"/>
-          <w:sz w:val="24"/>
-        </w:rPr>
-        <w:t xml:space="preserve"> e</w:t>
-      </w:r>
-      <w:r>
-        <w:rPr>
-          <w:rFonts w:ascii="Arial" w:hAnsi="Arial" w:cs="Arial"/>
-          <w:sz w:val="24"/>
-        </w:rPr>
-        <w:t xml:space="preserve"> designers</w:t>
-      </w:r>
-      <w:r>
-        <w:rPr>
-          <w:rFonts w:ascii="Arial" w:hAnsi="Arial" w:cs="Arial"/>
-          <w:sz w:val="24"/>
-        </w:rPr>
-        <w:t xml:space="preserve"> (Time Scrum)</w:t>
-      </w:r>
-    </w:p>
-    <w:p>
-      <w:pPr>
-        <w:jc w:val="both"/>
-        <w:rPr>
-          <w:rFonts w:ascii="Arial" w:hAnsi="Arial" w:cs="Arial"/>
-          <w:sz w:val="24"/>
-        </w:rPr>
-      </w:pPr>
-      <w:r>
-        <w:rPr>
-          <w:rFonts w:ascii="Arial" w:hAnsi="Arial" w:cs="Arial"/>
-          <w:sz w:val="24"/>
-        </w:rPr>
-        <w:t xml:space="preserve">   - Equipamentos (Notebooks e celulares)</w:t>
-      </w:r>
-    </w:p>
-    <w:p>
-      <w:pPr>
-        <w:jc w:val="both"/>
-        <w:rPr>
-          <w:rFonts w:ascii="Arial" w:hAnsi="Arial" w:cs="Arial"/>
-          <w:sz w:val="24"/>
-        </w:rPr>
-      </w:pPr>
-      <w:r>
-        <w:rPr>
-          <w:rFonts w:ascii="Arial" w:hAnsi="Arial" w:cs="Arial"/>
-          <w:sz w:val="24"/>
-        </w:rPr>
-        <w:t xml:space="preserve">   - </w:t>
-      </w:r>
-      <w:r>
-        <w:rPr>
-          <w:rFonts w:ascii="Arial" w:hAnsi="Arial" w:cs="Arial"/>
-          <w:sz w:val="24"/>
-        </w:rPr>
-        <w:t>Slides base</w:t>
-      </w:r>
-    </w:p>
-    <w:p>
-      <w:pPr>
-        <w:jc w:val="both"/>
-        <w:rPr>
-          <w:rFonts w:ascii="Arial" w:hAnsi="Arial" w:cs="Arial"/>
-          <w:sz w:val="24"/>
-        </w:rPr>
-      </w:pPr>
+        <w:t>5</w:t>
+      </w:r>
+      <w:r>
+        <w:t>. Requisitos:</w:t>
+      </w:r>
+      <w:bookmarkEnd w:id="23"/>
+    </w:p>
+    <w:p>
+      <w:pPr>
+        <w:jc w:val="both"/>
+        <w:rPr>
+          <w:rFonts w:ascii="Arial" w:hAnsi="Arial" w:cs="Arial"/>
+          <w:sz w:val="24"/>
+        </w:rPr>
+      </w:pPr>
+      <w:r>
+        <w:rPr>
+          <w:rFonts w:ascii="Arial" w:hAnsi="Arial" w:cs="Arial"/>
+          <w:b/>
+          <w:sz w:val="24"/>
+        </w:rPr>
+        <w:t xml:space="preserve">   </w:t>
+      </w:r>
+      <w:r>
+        <w:rPr>
+          <w:rFonts w:ascii="Arial" w:hAnsi="Arial" w:cs="Arial"/>
+          <w:sz w:val="24"/>
+        </w:rPr>
+        <w:t>- Hospedagem</w:t>
+      </w:r>
+    </w:p>
+    <w:p>
+      <w:pPr>
+        <w:jc w:val="both"/>
+        <w:rPr>
+          <w:rFonts w:ascii="Arial" w:hAnsi="Arial" w:cs="Arial"/>
+          <w:sz w:val="24"/>
+        </w:rPr>
+      </w:pPr>
+      <w:r>
+        <w:rPr>
+          <w:rFonts w:ascii="Arial" w:hAnsi="Arial" w:cs="Arial"/>
+          <w:sz w:val="24"/>
+        </w:rPr>
+        <w:t xml:space="preserve">   - Linguagem de marcação: HTML</w:t>
+      </w:r>
+    </w:p>
+    <w:p>
+      <w:pPr>
+        <w:jc w:val="both"/>
+        <w:rPr>
+          <w:rFonts w:ascii="Arial" w:hAnsi="Arial" w:cs="Arial"/>
+          <w:sz w:val="24"/>
+        </w:rPr>
+      </w:pPr>
+      <w:r>
+        <w:rPr>
+          <w:rFonts w:ascii="Arial" w:hAnsi="Arial" w:cs="Arial"/>
+          <w:sz w:val="24"/>
+        </w:rPr>
+        <w:t xml:space="preserve">   - Linguagem de </w:t>
+      </w:r>
+      <w:r>
+        <w:rPr>
+          <w:rFonts w:ascii="Arial" w:hAnsi="Arial" w:cs="Arial"/>
+          <w:sz w:val="24"/>
+        </w:rPr>
+        <w:t>script do tipo server-</w:t>
+      </w:r>
+      <w:proofErr w:type="spellStart"/>
+      <w:r>
+        <w:rPr>
+          <w:rFonts w:ascii="Arial" w:hAnsi="Arial" w:cs="Arial"/>
+          <w:sz w:val="24"/>
+        </w:rPr>
+        <w:t>side</w:t>
+      </w:r>
+      <w:proofErr w:type="spellEnd"/>
+      <w:r>
+        <w:rPr>
+          <w:rFonts w:ascii="Arial" w:hAnsi="Arial" w:cs="Arial"/>
+          <w:sz w:val="24"/>
+        </w:rPr>
+        <w:t>: PHP</w:t>
+      </w:r>
+    </w:p>
+    <w:p>
+      <w:pPr>
+        <w:jc w:val="both"/>
+        <w:rPr>
+          <w:rFonts w:ascii="Arial" w:hAnsi="Arial" w:cs="Arial"/>
+          <w:sz w:val="24"/>
+        </w:rPr>
+      </w:pPr>
+      <w:r>
+        <w:rPr>
+          <w:rFonts w:ascii="Arial" w:hAnsi="Arial" w:cs="Arial"/>
+          <w:sz w:val="24"/>
+        </w:rPr>
+        <w:t xml:space="preserve">   - Linguagem de estilização: CSS</w:t>
+      </w:r>
+    </w:p>
+    <w:p>
+      <w:pPr>
+        <w:jc w:val="both"/>
+        <w:rPr>
+          <w:rFonts w:ascii="Arial" w:hAnsi="Arial" w:cs="Arial"/>
+          <w:sz w:val="24"/>
+        </w:rPr>
+      </w:pPr>
+      <w:r>
+        <w:rPr>
+          <w:rFonts w:ascii="Arial" w:hAnsi="Arial" w:cs="Arial"/>
+          <w:sz w:val="24"/>
+        </w:rPr>
+        <w:t xml:space="preserve">   - Ferramenta auxiliar: </w:t>
+      </w:r>
+      <w:proofErr w:type="spellStart"/>
+      <w:r>
+        <w:rPr>
+          <w:rFonts w:ascii="Arial" w:hAnsi="Arial" w:cs="Arial"/>
+          <w:sz w:val="24"/>
+        </w:rPr>
+        <w:t>Bootstrap</w:t>
+      </w:r>
+      <w:proofErr w:type="spellEnd"/>
+    </w:p>
+    <w:p>
+      <w:pPr>
+        <w:jc w:val="both"/>
+        <w:rPr>
+          <w:rFonts w:ascii="Arial" w:hAnsi="Arial" w:cs="Arial"/>
+          <w:sz w:val="24"/>
+        </w:rPr>
+      </w:pPr>
+      <w:r>
+        <w:rPr>
+          <w:rFonts w:ascii="Arial" w:hAnsi="Arial" w:cs="Arial"/>
+          <w:sz w:val="24"/>
+        </w:rPr>
+        <w:t xml:space="preserve">   - Editor de textos: Word, Excel e </w:t>
+      </w:r>
+      <w:proofErr w:type="spellStart"/>
+      <w:r>
+        <w:rPr>
+          <w:rFonts w:ascii="Arial" w:hAnsi="Arial" w:cs="Arial"/>
+          <w:sz w:val="24"/>
+        </w:rPr>
+        <w:t>VsCode</w:t>
+      </w:r>
+      <w:proofErr w:type="spellEnd"/>
+    </w:p>
+    <w:p>
+      <w:pPr>
+        <w:jc w:val="both"/>
+        <w:rPr>
+          <w:rFonts w:ascii="Arial" w:hAnsi="Arial" w:cs="Arial"/>
+          <w:sz w:val="24"/>
+        </w:rPr>
+      </w:pPr>
+      <w:r>
+        <w:rPr>
+          <w:rFonts w:ascii="Arial" w:hAnsi="Arial" w:cs="Arial"/>
+          <w:sz w:val="24"/>
+        </w:rPr>
+        <w:t xml:space="preserve">   - Computadores/Notebooks</w:t>
+      </w:r>
+    </w:p>
+    <w:p>
+      <w:pPr>
+        <w:jc w:val="both"/>
+        <w:rPr>
+          <w:rFonts w:ascii="Arial" w:hAnsi="Arial" w:cs="Arial"/>
+          <w:sz w:val="24"/>
+        </w:rPr>
+      </w:pPr>
+      <w:r>
+        <w:rPr>
+          <w:rFonts w:ascii="Arial" w:hAnsi="Arial" w:cs="Arial"/>
+          <w:sz w:val="24"/>
+        </w:rPr>
+        <w:t xml:space="preserve">   - Sistema operacional Windows</w:t>
+      </w:r>
+    </w:p>
+    <w:p>
+      <w:pPr>
+        <w:jc w:val="both"/>
+        <w:rPr>
+          <w:rFonts w:ascii="Arial" w:hAnsi="Arial" w:cs="Arial"/>
+          <w:sz w:val="24"/>
+        </w:rPr>
+      </w:pPr>
+      <w:r>
+        <w:rPr>
+          <w:rFonts w:ascii="Arial" w:hAnsi="Arial" w:cs="Arial"/>
+          <w:sz w:val="24"/>
+        </w:rPr>
+        <w:t xml:space="preserve">   - Hospedagem de código: GitHub</w:t>
+      </w:r>
     </w:p>
     <w:p>
       <w:pPr>
         <w:pStyle w:val="Ttulo2"/>
       </w:pPr>
-      <w:bookmarkStart w:id="23" w:name="_Toc149213048"/>
-      <w:r>
-        <w:t>2.</w:t>
-      </w:r>
-      <w:r>
-        <w:t>1</w:t>
-      </w:r>
-      <w:r>
-        <w:t>5</w:t>
-      </w:r>
-      <w:r>
-        <w:t>. Requisitos:</w:t>
-      </w:r>
-      <w:bookmarkEnd w:id="23"/>
-    </w:p>
-    <w:p>
-      <w:pPr>
-        <w:jc w:val="both"/>
-        <w:rPr>
-          <w:rFonts w:ascii="Arial" w:hAnsi="Arial" w:cs="Arial"/>
-          <w:sz w:val="24"/>
-        </w:rPr>
-      </w:pPr>
-      <w:r>
-        <w:rPr>
-          <w:rFonts w:ascii="Arial" w:hAnsi="Arial" w:cs="Arial"/>
-          <w:b/>
-          <w:sz w:val="24"/>
-        </w:rPr>
-        <w:t xml:space="preserve">   </w:t>
-      </w:r>
-      <w:r>
-        <w:rPr>
-          <w:rFonts w:ascii="Arial" w:hAnsi="Arial" w:cs="Arial"/>
-          <w:sz w:val="24"/>
-        </w:rPr>
-        <w:t>- Hospedagem</w:t>
-      </w:r>
-    </w:p>
-    <w:p>
-      <w:pPr>
-        <w:jc w:val="both"/>
-        <w:rPr>
-          <w:rFonts w:ascii="Arial" w:hAnsi="Arial" w:cs="Arial"/>
-          <w:sz w:val="24"/>
-        </w:rPr>
-      </w:pPr>
-      <w:r>
-        <w:rPr>
-          <w:rFonts w:ascii="Arial" w:hAnsi="Arial" w:cs="Arial"/>
-          <w:sz w:val="24"/>
-        </w:rPr>
-        <w:t xml:space="preserve">   - Linguagem de marcação: HTML</w:t>
-      </w:r>
-    </w:p>
-    <w:p>
-      <w:pPr>
-        <w:jc w:val="both"/>
-        <w:rPr>
-          <w:rFonts w:ascii="Arial" w:hAnsi="Arial" w:cs="Arial"/>
-          <w:sz w:val="24"/>
-        </w:rPr>
-      </w:pPr>
-      <w:r>
-        <w:rPr>
-          <w:rFonts w:ascii="Arial" w:hAnsi="Arial" w:cs="Arial"/>
-          <w:sz w:val="24"/>
-        </w:rPr>
-        <w:t xml:space="preserve">   - Linguagem de </w:t>
-      </w:r>
-      <w:r>
-        <w:rPr>
-          <w:rFonts w:ascii="Arial" w:hAnsi="Arial" w:cs="Arial"/>
-          <w:sz w:val="24"/>
-        </w:rPr>
-        <w:t>script do tipo server-</w:t>
-      </w:r>
-      <w:proofErr w:type="spellStart"/>
-      <w:r>
-        <w:rPr>
-          <w:rFonts w:ascii="Arial" w:hAnsi="Arial" w:cs="Arial"/>
-          <w:sz w:val="24"/>
-        </w:rPr>
-        <w:t>side</w:t>
-      </w:r>
-      <w:proofErr w:type="spellEnd"/>
-      <w:r>
-        <w:rPr>
-          <w:rFonts w:ascii="Arial" w:hAnsi="Arial" w:cs="Arial"/>
-          <w:sz w:val="24"/>
-        </w:rPr>
-        <w:t>: PHP</w:t>
-      </w:r>
-    </w:p>
-    <w:p>
-      <w:pPr>
-        <w:jc w:val="both"/>
-        <w:rPr>
-          <w:rFonts w:ascii="Arial" w:hAnsi="Arial" w:cs="Arial"/>
-          <w:sz w:val="24"/>
-        </w:rPr>
-      </w:pPr>
-      <w:r>
-        <w:rPr>
-          <w:rFonts w:ascii="Arial" w:hAnsi="Arial" w:cs="Arial"/>
-          <w:sz w:val="24"/>
-        </w:rPr>
-        <w:t xml:space="preserve">   - Linguagem de estilização: CSS</w:t>
-      </w:r>
-    </w:p>
-    <w:p>
-      <w:pPr>
-        <w:jc w:val="both"/>
-        <w:rPr>
-          <w:rFonts w:ascii="Arial" w:hAnsi="Arial" w:cs="Arial"/>
-          <w:sz w:val="24"/>
-        </w:rPr>
-      </w:pPr>
-      <w:r>
-        <w:rPr>
-          <w:rFonts w:ascii="Arial" w:hAnsi="Arial" w:cs="Arial"/>
-          <w:sz w:val="24"/>
-        </w:rPr>
-        <w:t xml:space="preserve">   - Ferramenta auxiliar: </w:t>
-      </w:r>
-      <w:proofErr w:type="spellStart"/>
-      <w:r>
-        <w:rPr>
-          <w:rFonts w:ascii="Arial" w:hAnsi="Arial" w:cs="Arial"/>
-          <w:sz w:val="24"/>
-        </w:rPr>
-        <w:t>Bootstrap</w:t>
-      </w:r>
-      <w:proofErr w:type="spellEnd"/>
-    </w:p>
-    <w:p>
-      <w:pPr>
-        <w:jc w:val="both"/>
-        <w:rPr>
-          <w:rFonts w:ascii="Arial" w:hAnsi="Arial" w:cs="Arial"/>
-          <w:sz w:val="24"/>
-        </w:rPr>
-      </w:pPr>
-      <w:r>
-        <w:rPr>
-          <w:rFonts w:ascii="Arial" w:hAnsi="Arial" w:cs="Arial"/>
-          <w:sz w:val="24"/>
-        </w:rPr>
-        <w:t xml:space="preserve">   - Editor de textos: Word, Excel e </w:t>
-      </w:r>
-      <w:proofErr w:type="spellStart"/>
-      <w:r>
-        <w:rPr>
-          <w:rFonts w:ascii="Arial" w:hAnsi="Arial" w:cs="Arial"/>
-          <w:sz w:val="24"/>
-        </w:rPr>
-        <w:t>VsCode</w:t>
-      </w:r>
-      <w:proofErr w:type="spellEnd"/>
-    </w:p>
-    <w:p>
-      <w:pPr>
-        <w:jc w:val="both"/>
-        <w:rPr>
-          <w:rFonts w:ascii="Arial" w:hAnsi="Arial" w:cs="Arial"/>
-          <w:sz w:val="24"/>
-        </w:rPr>
-      </w:pPr>
-      <w:r>
-        <w:rPr>
-          <w:rFonts w:ascii="Arial" w:hAnsi="Arial" w:cs="Arial"/>
-          <w:sz w:val="24"/>
-        </w:rPr>
-        <w:t xml:space="preserve">   - Computadores/Notebooks</w:t>
-      </w:r>
-    </w:p>
-    <w:p>
-      <w:pPr>
-        <w:jc w:val="both"/>
-        <w:rPr>
-          <w:rFonts w:ascii="Arial" w:hAnsi="Arial" w:cs="Arial"/>
-          <w:sz w:val="24"/>
-        </w:rPr>
-      </w:pPr>
-      <w:r>
-        <w:rPr>
-          <w:rFonts w:ascii="Arial" w:hAnsi="Arial" w:cs="Arial"/>
-          <w:sz w:val="24"/>
-        </w:rPr>
+      <w:bookmarkStart w:id="24" w:name="_Toc149213049"/>
+      <w:r>
         <w:lastRenderedPageBreak/>
-        <w:t xml:space="preserve">   - Sistema operacional Windows</w:t>
-      </w:r>
-    </w:p>
-    <w:p>
-      <w:pPr>
-        <w:jc w:val="both"/>
-        <w:rPr>
-          <w:rFonts w:ascii="Arial" w:hAnsi="Arial" w:cs="Arial"/>
-          <w:sz w:val="24"/>
-        </w:rPr>
-      </w:pPr>
-      <w:r>
-        <w:rPr>
-          <w:rFonts w:ascii="Arial" w:hAnsi="Arial" w:cs="Arial"/>
-          <w:sz w:val="24"/>
-        </w:rPr>
-        <w:t xml:space="preserve">   - Hospedagem de código: GitHub</w:t>
-      </w:r>
-    </w:p>
-    <w:p>
-      <w:pPr>
-        <w:pStyle w:val="Ttulo2"/>
-      </w:pPr>
-      <w:bookmarkStart w:id="24" w:name="_Toc149213049"/>
-      <w:r>
         <w:t>2.</w:t>
       </w:r>
       <w:r>
@@ -5511,7 +5546,7 @@
 </file>
 
 <file path=customXml/itemProps1.xml><?xml version="1.0" encoding="utf-8"?>
-<ds:datastoreItem xmlns:ds="http://schemas.openxmlformats.org/officeDocument/2006/customXml" ds:itemID="{939025DC-5395-4FA8-A654-8FE0EC116112}">
+<ds:datastoreItem xmlns:ds="http://schemas.openxmlformats.org/officeDocument/2006/customXml" ds:itemID="{8A6D9E41-F0F7-4054-A12E-7265F559203B}">
   <ds:schemaRefs>
     <ds:schemaRef ds:uri="http://schemas.openxmlformats.org/officeDocument/2006/bibliography"/>
   </ds:schemaRefs>
